--- a/Test_BP/Fol_2k_files_500(2)/fr-FR/file 500_2 - Copy (162).docx
+++ b/Test_BP/Fol_2k_files_500(2)/fr-FR/file 500_2 - Copy (162).docx
@@ -1,7 +1,7 @@
 
 <file path=word/document.xml><?xml version="1.0" encoding="utf-8"?>
 <w:document xmlns:wpc="http://schemas.microsoft.com/office/word/2010/wordprocessingCanvas" xmlns:cx="http://schemas.microsoft.com/office/drawing/2014/chartex" xmlns:cx1="http://schemas.microsoft.com/office/drawing/2015/9/8/chartex" xmlns:cx2="http://schemas.microsoft.com/office/drawing/2015/10/21/chartex" xmlns:cx3="http://schemas.microsoft.com/office/drawing/2016/5/9/chartex" xmlns:cx4="http://schemas.microsoft.com/office/drawing/2016/5/10/chartex" xmlns:cx5="http://schemas.microsoft.com/office/drawing/2016/5/11/chartex" xmlns:mc="http://schemas.openxmlformats.org/markup-compatibility/2006" xmlns:o="urn:schemas-microsoft-com:office:office" xmlns:r="http://schemas.openxmlformats.org/officeDocument/2006/relationships" xmlns:m="http://schemas.openxmlformats.org/officeDocument/2006/math" xmlns:v="urn:schemas-microsoft-com:vml" xmlns:wp14="http://schemas.microsoft.com/office/word/2010/wordprocessingDrawing" xmlns:wp="http://schemas.openxmlformats.org/drawingml/2006/wordprocessingDrawing" xmlns:w10="urn:schemas-microsoft-com:office:word" xmlns:w="http://schemas.openxmlformats.org/wordprocessingml/2006/main" xmlns:w14="http://schemas.microsoft.com/office/word/2010/wordml" xmlns:w15="http://schemas.microsoft.com/office/word/2012/wordml" xmlns:wne="http://schemas.microsoft.com/office/word/2006/wordml" xmlns:wpg="http://schemas.microsoft.com/office/word/2010/wordprocessingGroup" xmlns:wpi="http://schemas.microsoft.com/office/word/2010/wordprocessingInk" xmlns:wps="http://schemas.microsoft.com/office/word/2010/wordprocessingShape" mc:Ignorable="w14 w15 wp14">
-  <!-- Generated by Aspose.Words for Java 20.12.0 -->
+  <!-- Generated by Aspose.Words for Java 21.10.0 -->
   <w:body>
     <w:p>
       <w:pPr>
@@ -35,44 +35,44 @@
           <w:highlight w:val="none"/>
           <w:u w:val="none" w:color="auto"/>
           <w:effect w:val="none"/>
-          <w:bdr w:val="nil"/>
-          <w:shd w:val="clear" w:color="auto" w:fill="auto"/>
-          <w:vertAlign w:val="baseline"/>
-          <w:rtl w:val="0"/>
-          <w:cs w:val="0"/>
-          <w:lang w:val="fr-FR" w:eastAsia="zh-TW" w:bidi="ar-SA"/>
-        </w:rPr>
-        <w:t>t éèxcéèpt tóò sóò téèmpéèr múûtúûãäl tãästéès móòthéèr.</w:t>
-      </w:r>
-      <w:r>
-        <w:rPr>
-          <w:rStyle w:val="DefaultParagraphFont"/>
-          <w:rFonts w:ascii="Calibri" w:eastAsia="Calibri" w:hAnsi="Calibri" w:cs="Calibri"/>
-          <w:b w:val="0"/>
-          <w:bCs w:val="0"/>
-          <w:i w:val="0"/>
-          <w:iCs w:val="0"/>
-          <w:caps w:val="0"/>
-          <w:smallCaps w:val="0"/>
-          <w:strike w:val="0"/>
-          <w:dstrike w:val="0"/>
-          <w:outline w:val="0"/>
-          <w:shadow w:val="0"/>
-          <w:emboss w:val="0"/>
-          <w:imprint w:val="0"/>
-          <w:noProof w:val="0"/>
-          <w:vanish w:val="0"/>
-          <w:color w:val="auto"/>
-          <w:spacing w:val="0"/>
-          <w:w w:val="100"/>
-          <w:kern w:val="0"/>
-          <w:position w:val="0"/>
-          <w:sz w:val="22"/>
-          <w:szCs w:val="22"/>
-          <w:highlight w:val="none"/>
-          <w:u w:val="none" w:color="auto"/>
-          <w:effect w:val="none"/>
-          <w:bdr w:val="nil"/>
+          <w:bdr w:val="none" w:sz="0" w:space="0" w:color="auto"/>
+          <w:shd w:val="clear" w:color="auto" w:fill="auto"/>
+          <w:vertAlign w:val="baseline"/>
+          <w:rtl w:val="0"/>
+          <w:cs w:val="0"/>
+          <w:lang w:val="fr-FR" w:eastAsia="zh-TW" w:bidi="ar-SA"/>
+        </w:rPr>
+        <w:t>t ëèxcëèpt tõó sõó tëèmpëèr müùtüùãål tãåstëès mõóthëèr.</w:t>
+      </w:r>
+      <w:r>
+        <w:rPr>
+          <w:rStyle w:val="DefaultParagraphFont"/>
+          <w:rFonts w:ascii="Calibri" w:eastAsia="Calibri" w:hAnsi="Calibri" w:cs="Calibri"/>
+          <w:b w:val="0"/>
+          <w:bCs w:val="0"/>
+          <w:i w:val="0"/>
+          <w:iCs w:val="0"/>
+          <w:caps w:val="0"/>
+          <w:smallCaps w:val="0"/>
+          <w:strike w:val="0"/>
+          <w:dstrike w:val="0"/>
+          <w:outline w:val="0"/>
+          <w:shadow w:val="0"/>
+          <w:emboss w:val="0"/>
+          <w:imprint w:val="0"/>
+          <w:noProof w:val="0"/>
+          <w:vanish w:val="0"/>
+          <w:color w:val="auto"/>
+          <w:spacing w:val="0"/>
+          <w:w w:val="100"/>
+          <w:kern w:val="0"/>
+          <w:position w:val="0"/>
+          <w:sz w:val="22"/>
+          <w:szCs w:val="22"/>
+          <w:highlight w:val="none"/>
+          <w:u w:val="none" w:color="auto"/>
+          <w:effect w:val="none"/>
+          <w:bdr w:val="none" w:sz="0" w:space="0" w:color="auto"/>
           <w:shd w:val="clear" w:color="auto" w:fill="auto"/>
           <w:vertAlign w:val="baseline"/>
           <w:rtl w:val="0"/>
@@ -109,44 +109,44 @@
           <w:highlight w:val="none"/>
           <w:u w:val="none" w:color="auto"/>
           <w:effect w:val="none"/>
-          <w:bdr w:val="nil"/>
-          <w:shd w:val="clear" w:color="auto" w:fill="auto"/>
-          <w:vertAlign w:val="baseline"/>
-          <w:rtl w:val="0"/>
-          <w:cs w:val="0"/>
-          <w:lang w:val="fr-FR" w:eastAsia="zh-TW" w:bidi="ar-SA"/>
-        </w:rPr>
-        <w:t>Întéérééstééd cùùltììvãåtééd ììts cóôntììnùùììng nóôw yéét ãåréé.</w:t>
-      </w:r>
-      <w:r>
-        <w:rPr>
-          <w:rStyle w:val="DefaultParagraphFont"/>
-          <w:rFonts w:ascii="Calibri" w:eastAsia="Calibri" w:hAnsi="Calibri" w:cs="Calibri"/>
-          <w:b w:val="0"/>
-          <w:bCs w:val="0"/>
-          <w:i w:val="0"/>
-          <w:iCs w:val="0"/>
-          <w:caps w:val="0"/>
-          <w:smallCaps w:val="0"/>
-          <w:strike w:val="0"/>
-          <w:dstrike w:val="0"/>
-          <w:outline w:val="0"/>
-          <w:shadow w:val="0"/>
-          <w:emboss w:val="0"/>
-          <w:imprint w:val="0"/>
-          <w:noProof w:val="0"/>
-          <w:vanish w:val="0"/>
-          <w:color w:val="auto"/>
-          <w:spacing w:val="0"/>
-          <w:w w:val="100"/>
-          <w:kern w:val="0"/>
-          <w:position w:val="0"/>
-          <w:sz w:val="22"/>
-          <w:szCs w:val="22"/>
-          <w:highlight w:val="none"/>
-          <w:u w:val="none" w:color="auto"/>
-          <w:effect w:val="none"/>
-          <w:bdr w:val="nil"/>
+          <w:bdr w:val="none" w:sz="0" w:space="0" w:color="auto"/>
+          <w:shd w:val="clear" w:color="auto" w:fill="auto"/>
+          <w:vertAlign w:val="baseline"/>
+          <w:rtl w:val="0"/>
+          <w:cs w:val="0"/>
+          <w:lang w:val="fr-FR" w:eastAsia="zh-TW" w:bidi="ar-SA"/>
+        </w:rPr>
+        <w:t>Ìntëérëéstëéd cüýltîìvââtëéd îìts côõntîìnüýîìng nôõw yëét âârëé.</w:t>
+      </w:r>
+      <w:r>
+        <w:rPr>
+          <w:rStyle w:val="DefaultParagraphFont"/>
+          <w:rFonts w:ascii="Calibri" w:eastAsia="Calibri" w:hAnsi="Calibri" w:cs="Calibri"/>
+          <w:b w:val="0"/>
+          <w:bCs w:val="0"/>
+          <w:i w:val="0"/>
+          <w:iCs w:val="0"/>
+          <w:caps w:val="0"/>
+          <w:smallCaps w:val="0"/>
+          <w:strike w:val="0"/>
+          <w:dstrike w:val="0"/>
+          <w:outline w:val="0"/>
+          <w:shadow w:val="0"/>
+          <w:emboss w:val="0"/>
+          <w:imprint w:val="0"/>
+          <w:noProof w:val="0"/>
+          <w:vanish w:val="0"/>
+          <w:color w:val="auto"/>
+          <w:spacing w:val="0"/>
+          <w:w w:val="100"/>
+          <w:kern w:val="0"/>
+          <w:position w:val="0"/>
+          <w:sz w:val="22"/>
+          <w:szCs w:val="22"/>
+          <w:highlight w:val="none"/>
+          <w:u w:val="none" w:color="auto"/>
+          <w:effect w:val="none"/>
+          <w:bdr w:val="none" w:sz="0" w:space="0" w:color="auto"/>
           <w:shd w:val="clear" w:color="auto" w:fill="auto"/>
           <w:vertAlign w:val="baseline"/>
           <w:rtl w:val="0"/>
@@ -183,44 +183,44 @@
           <w:highlight w:val="none"/>
           <w:u w:val="none" w:color="auto"/>
           <w:effect w:val="none"/>
-          <w:bdr w:val="nil"/>
-          <w:shd w:val="clear" w:color="auto" w:fill="auto"/>
-          <w:vertAlign w:val="baseline"/>
-          <w:rtl w:val="0"/>
-          <w:cs w:val="0"/>
-          <w:lang w:val="fr-FR" w:eastAsia="zh-TW" w:bidi="ar-SA"/>
-        </w:rPr>
-        <w:t>Òýùt ìïntêêrêêstêêd àáccêêptàáncêê òõýùr pàártìïàálìïty àáffròõntìïng ýùnplêêàásàánt why àádd.</w:t>
-      </w:r>
-      <w:r>
-        <w:rPr>
-          <w:rStyle w:val="DefaultParagraphFont"/>
-          <w:rFonts w:ascii="Calibri" w:eastAsia="Calibri" w:hAnsi="Calibri" w:cs="Calibri"/>
-          <w:b w:val="0"/>
-          <w:bCs w:val="0"/>
-          <w:i w:val="0"/>
-          <w:iCs w:val="0"/>
-          <w:caps w:val="0"/>
-          <w:smallCaps w:val="0"/>
-          <w:strike w:val="0"/>
-          <w:dstrike w:val="0"/>
-          <w:outline w:val="0"/>
-          <w:shadow w:val="0"/>
-          <w:emboss w:val="0"/>
-          <w:imprint w:val="0"/>
-          <w:noProof w:val="0"/>
-          <w:vanish w:val="0"/>
-          <w:color w:val="auto"/>
-          <w:spacing w:val="0"/>
-          <w:w w:val="100"/>
-          <w:kern w:val="0"/>
-          <w:position w:val="0"/>
-          <w:sz w:val="22"/>
-          <w:szCs w:val="22"/>
-          <w:highlight w:val="none"/>
-          <w:u w:val="none" w:color="auto"/>
-          <w:effect w:val="none"/>
-          <w:bdr w:val="nil"/>
+          <w:bdr w:val="none" w:sz="0" w:space="0" w:color="auto"/>
+          <w:shd w:val="clear" w:color="auto" w:fill="auto"/>
+          <w:vertAlign w:val="baseline"/>
+          <w:rtl w:val="0"/>
+          <w:cs w:val="0"/>
+          <w:lang w:val="fr-FR" w:eastAsia="zh-TW" w:bidi="ar-SA"/>
+        </w:rPr>
+        <w:t>Òýýt íïntêérêéstêéd äãccêéptäãncêé öóýýr päãrtíïäãlíïty äãffröóntíïng ýýnplêéäãsäãnt why äãdd.</w:t>
+      </w:r>
+      <w:r>
+        <w:rPr>
+          <w:rStyle w:val="DefaultParagraphFont"/>
+          <w:rFonts w:ascii="Calibri" w:eastAsia="Calibri" w:hAnsi="Calibri" w:cs="Calibri"/>
+          <w:b w:val="0"/>
+          <w:bCs w:val="0"/>
+          <w:i w:val="0"/>
+          <w:iCs w:val="0"/>
+          <w:caps w:val="0"/>
+          <w:smallCaps w:val="0"/>
+          <w:strike w:val="0"/>
+          <w:dstrike w:val="0"/>
+          <w:outline w:val="0"/>
+          <w:shadow w:val="0"/>
+          <w:emboss w:val="0"/>
+          <w:imprint w:val="0"/>
+          <w:noProof w:val="0"/>
+          <w:vanish w:val="0"/>
+          <w:color w:val="auto"/>
+          <w:spacing w:val="0"/>
+          <w:w w:val="100"/>
+          <w:kern w:val="0"/>
+          <w:position w:val="0"/>
+          <w:sz w:val="22"/>
+          <w:szCs w:val="22"/>
+          <w:highlight w:val="none"/>
+          <w:u w:val="none" w:color="auto"/>
+          <w:effect w:val="none"/>
+          <w:bdr w:val="none" w:sz="0" w:space="0" w:color="auto"/>
           <w:shd w:val="clear" w:color="auto" w:fill="auto"/>
           <w:vertAlign w:val="baseline"/>
           <w:rtl w:val="0"/>
@@ -257,44 +257,44 @@
           <w:highlight w:val="none"/>
           <w:u w:val="none" w:color="auto"/>
           <w:effect w:val="none"/>
-          <w:bdr w:val="nil"/>
-          <w:shd w:val="clear" w:color="auto" w:fill="auto"/>
-          <w:vertAlign w:val="baseline"/>
-          <w:rtl w:val="0"/>
-          <w:cs w:val="0"/>
-          <w:lang w:val="fr-FR" w:eastAsia="zh-TW" w:bidi="ar-SA"/>
-        </w:rPr>
-        <w:t>Èstéëéëm gàárdéën méën yéët shy cööúürséë.</w:t>
-      </w:r>
-      <w:r>
-        <w:rPr>
-          <w:rStyle w:val="DefaultParagraphFont"/>
-          <w:rFonts w:ascii="Calibri" w:eastAsia="Calibri" w:hAnsi="Calibri" w:cs="Calibri"/>
-          <w:b w:val="0"/>
-          <w:bCs w:val="0"/>
-          <w:i w:val="0"/>
-          <w:iCs w:val="0"/>
-          <w:caps w:val="0"/>
-          <w:smallCaps w:val="0"/>
-          <w:strike w:val="0"/>
-          <w:dstrike w:val="0"/>
-          <w:outline w:val="0"/>
-          <w:shadow w:val="0"/>
-          <w:emboss w:val="0"/>
-          <w:imprint w:val="0"/>
-          <w:noProof w:val="0"/>
-          <w:vanish w:val="0"/>
-          <w:color w:val="auto"/>
-          <w:spacing w:val="0"/>
-          <w:w w:val="100"/>
-          <w:kern w:val="0"/>
-          <w:position w:val="0"/>
-          <w:sz w:val="22"/>
-          <w:szCs w:val="22"/>
-          <w:highlight w:val="none"/>
-          <w:u w:val="none" w:color="auto"/>
-          <w:effect w:val="none"/>
-          <w:bdr w:val="nil"/>
+          <w:bdr w:val="none" w:sz="0" w:space="0" w:color="auto"/>
+          <w:shd w:val="clear" w:color="auto" w:fill="auto"/>
+          <w:vertAlign w:val="baseline"/>
+          <w:rtl w:val="0"/>
+          <w:cs w:val="0"/>
+          <w:lang w:val="fr-FR" w:eastAsia="zh-TW" w:bidi="ar-SA"/>
+        </w:rPr>
+        <w:t>Éstéêéêm gáärdéên méên yéêt shy còõúûrséê.</w:t>
+      </w:r>
+      <w:r>
+        <w:rPr>
+          <w:rStyle w:val="DefaultParagraphFont"/>
+          <w:rFonts w:ascii="Calibri" w:eastAsia="Calibri" w:hAnsi="Calibri" w:cs="Calibri"/>
+          <w:b w:val="0"/>
+          <w:bCs w:val="0"/>
+          <w:i w:val="0"/>
+          <w:iCs w:val="0"/>
+          <w:caps w:val="0"/>
+          <w:smallCaps w:val="0"/>
+          <w:strike w:val="0"/>
+          <w:dstrike w:val="0"/>
+          <w:outline w:val="0"/>
+          <w:shadow w:val="0"/>
+          <w:emboss w:val="0"/>
+          <w:imprint w:val="0"/>
+          <w:noProof w:val="0"/>
+          <w:vanish w:val="0"/>
+          <w:color w:val="auto"/>
+          <w:spacing w:val="0"/>
+          <w:w w:val="100"/>
+          <w:kern w:val="0"/>
+          <w:position w:val="0"/>
+          <w:sz w:val="22"/>
+          <w:szCs w:val="22"/>
+          <w:highlight w:val="none"/>
+          <w:u w:val="none" w:color="auto"/>
+          <w:effect w:val="none"/>
+          <w:bdr w:val="none" w:sz="0" w:space="0" w:color="auto"/>
           <w:shd w:val="clear" w:color="auto" w:fill="auto"/>
           <w:vertAlign w:val="baseline"/>
           <w:rtl w:val="0"/>
@@ -331,44 +331,44 @@
           <w:highlight w:val="none"/>
           <w:u w:val="none" w:color="auto"/>
           <w:effect w:val="none"/>
-          <w:bdr w:val="nil"/>
-          <w:shd w:val="clear" w:color="auto" w:fill="auto"/>
-          <w:vertAlign w:val="baseline"/>
-          <w:rtl w:val="0"/>
-          <w:cs w:val="0"/>
-          <w:lang w:val="fr-FR" w:eastAsia="zh-TW" w:bidi="ar-SA"/>
-        </w:rPr>
-        <w:t>Cóönsûýltëèd ûýp my tóölëèråäbly sóömëètîîmëès pëèrpëètûýåäl óöh.</w:t>
-      </w:r>
-      <w:r>
-        <w:rPr>
-          <w:rStyle w:val="DefaultParagraphFont"/>
-          <w:rFonts w:ascii="Calibri" w:eastAsia="Calibri" w:hAnsi="Calibri" w:cs="Calibri"/>
-          <w:b w:val="0"/>
-          <w:bCs w:val="0"/>
-          <w:i w:val="0"/>
-          <w:iCs w:val="0"/>
-          <w:caps w:val="0"/>
-          <w:smallCaps w:val="0"/>
-          <w:strike w:val="0"/>
-          <w:dstrike w:val="0"/>
-          <w:outline w:val="0"/>
-          <w:shadow w:val="0"/>
-          <w:emboss w:val="0"/>
-          <w:imprint w:val="0"/>
-          <w:noProof w:val="0"/>
-          <w:vanish w:val="0"/>
-          <w:color w:val="auto"/>
-          <w:spacing w:val="0"/>
-          <w:w w:val="100"/>
-          <w:kern w:val="0"/>
-          <w:position w:val="0"/>
-          <w:sz w:val="22"/>
-          <w:szCs w:val="22"/>
-          <w:highlight w:val="none"/>
-          <w:u w:val="none" w:color="auto"/>
-          <w:effect w:val="none"/>
-          <w:bdr w:val="nil"/>
+          <w:bdr w:val="none" w:sz="0" w:space="0" w:color="auto"/>
+          <w:shd w:val="clear" w:color="auto" w:fill="auto"/>
+          <w:vertAlign w:val="baseline"/>
+          <w:rtl w:val="0"/>
+          <w:cs w:val="0"/>
+          <w:lang w:val="fr-FR" w:eastAsia="zh-TW" w:bidi="ar-SA"/>
+        </w:rPr>
+        <w:t>Cõõnsùùltëèd ùùp my tõõlëèræàbly sõõmëètìímëès pëèrpëètùùæàl õõh.</w:t>
+      </w:r>
+      <w:r>
+        <w:rPr>
+          <w:rStyle w:val="DefaultParagraphFont"/>
+          <w:rFonts w:ascii="Calibri" w:eastAsia="Calibri" w:hAnsi="Calibri" w:cs="Calibri"/>
+          <w:b w:val="0"/>
+          <w:bCs w:val="0"/>
+          <w:i w:val="0"/>
+          <w:iCs w:val="0"/>
+          <w:caps w:val="0"/>
+          <w:smallCaps w:val="0"/>
+          <w:strike w:val="0"/>
+          <w:dstrike w:val="0"/>
+          <w:outline w:val="0"/>
+          <w:shadow w:val="0"/>
+          <w:emboss w:val="0"/>
+          <w:imprint w:val="0"/>
+          <w:noProof w:val="0"/>
+          <w:vanish w:val="0"/>
+          <w:color w:val="auto"/>
+          <w:spacing w:val="0"/>
+          <w:w w:val="100"/>
+          <w:kern w:val="0"/>
+          <w:position w:val="0"/>
+          <w:sz w:val="22"/>
+          <w:szCs w:val="22"/>
+          <w:highlight w:val="none"/>
+          <w:u w:val="none" w:color="auto"/>
+          <w:effect w:val="none"/>
+          <w:bdr w:val="none" w:sz="0" w:space="0" w:color="auto"/>
           <w:shd w:val="clear" w:color="auto" w:fill="auto"/>
           <w:vertAlign w:val="baseline"/>
           <w:rtl w:val="0"/>
@@ -405,44 +405,44 @@
           <w:highlight w:val="none"/>
           <w:u w:val="none" w:color="auto"/>
           <w:effect w:val="none"/>
-          <w:bdr w:val="nil"/>
-          <w:shd w:val="clear" w:color="auto" w:fill="auto"/>
-          <w:vertAlign w:val="baseline"/>
-          <w:rtl w:val="0"/>
-          <w:cs w:val="0"/>
-          <w:lang w:val="fr-FR" w:eastAsia="zh-TW" w:bidi="ar-SA"/>
-        </w:rPr>
-        <w:t>Éxprèèssíîóôn âåccèèptâåncèè íîmprúúdèèncèè pâårtíîcúúlâår hâåd èèâåt úúnsâåtíîâåblèè.</w:t>
-      </w:r>
-      <w:r>
-        <w:rPr>
-          <w:rStyle w:val="DefaultParagraphFont"/>
-          <w:rFonts w:ascii="Calibri" w:eastAsia="Calibri" w:hAnsi="Calibri" w:cs="Calibri"/>
-          <w:b w:val="0"/>
-          <w:bCs w:val="0"/>
-          <w:i w:val="0"/>
-          <w:iCs w:val="0"/>
-          <w:caps w:val="0"/>
-          <w:smallCaps w:val="0"/>
-          <w:strike w:val="0"/>
-          <w:dstrike w:val="0"/>
-          <w:outline w:val="0"/>
-          <w:shadow w:val="0"/>
-          <w:emboss w:val="0"/>
-          <w:imprint w:val="0"/>
-          <w:noProof w:val="0"/>
-          <w:vanish w:val="0"/>
-          <w:color w:val="auto"/>
-          <w:spacing w:val="0"/>
-          <w:w w:val="100"/>
-          <w:kern w:val="0"/>
-          <w:position w:val="0"/>
-          <w:sz w:val="22"/>
-          <w:szCs w:val="22"/>
-          <w:highlight w:val="none"/>
-          <w:u w:val="none" w:color="auto"/>
-          <w:effect w:val="none"/>
-          <w:bdr w:val="nil"/>
+          <w:bdr w:val="none" w:sz="0" w:space="0" w:color="auto"/>
+          <w:shd w:val="clear" w:color="auto" w:fill="auto"/>
+          <w:vertAlign w:val="baseline"/>
+          <w:rtl w:val="0"/>
+          <w:cs w:val="0"/>
+          <w:lang w:val="fr-FR" w:eastAsia="zh-TW" w:bidi="ar-SA"/>
+        </w:rPr>
+        <w:t>Êxprèëssîïõôn ãâccèëptãâncèë îïmprúûdèëncèë pãârtîïcúûlãâr hãâd èëãât úûnsãâtîïãâblèë.</w:t>
+      </w:r>
+      <w:r>
+        <w:rPr>
+          <w:rStyle w:val="DefaultParagraphFont"/>
+          <w:rFonts w:ascii="Calibri" w:eastAsia="Calibri" w:hAnsi="Calibri" w:cs="Calibri"/>
+          <w:b w:val="0"/>
+          <w:bCs w:val="0"/>
+          <w:i w:val="0"/>
+          <w:iCs w:val="0"/>
+          <w:caps w:val="0"/>
+          <w:smallCaps w:val="0"/>
+          <w:strike w:val="0"/>
+          <w:dstrike w:val="0"/>
+          <w:outline w:val="0"/>
+          <w:shadow w:val="0"/>
+          <w:emboss w:val="0"/>
+          <w:imprint w:val="0"/>
+          <w:noProof w:val="0"/>
+          <w:vanish w:val="0"/>
+          <w:color w:val="auto"/>
+          <w:spacing w:val="0"/>
+          <w:w w:val="100"/>
+          <w:kern w:val="0"/>
+          <w:position w:val="0"/>
+          <w:sz w:val="22"/>
+          <w:szCs w:val="22"/>
+          <w:highlight w:val="none"/>
+          <w:u w:val="none" w:color="auto"/>
+          <w:effect w:val="none"/>
+          <w:bdr w:val="none" w:sz="0" w:space="0" w:color="auto"/>
           <w:shd w:val="clear" w:color="auto" w:fill="auto"/>
           <w:vertAlign w:val="baseline"/>
           <w:rtl w:val="0"/>
@@ -485,44 +485,44 @@
           <w:highlight w:val="none"/>
           <w:u w:val="none" w:color="auto"/>
           <w:effect w:val="none"/>
-          <w:bdr w:val="nil"/>
-          <w:shd w:val="clear" w:color="auto" w:fill="auto"/>
-          <w:vertAlign w:val="baseline"/>
-          <w:rtl w:val="0"/>
-          <w:cs w:val="0"/>
-          <w:lang w:val="fr-FR" w:eastAsia="zh-TW" w:bidi="ar-SA"/>
-        </w:rPr>
-        <w:t>Hæãd déênöótïìng pröópéêrly jöóïìntüùréê yöóüù öóccæãsïìöón dïìréêctly ræãïìlléêry.</w:t>
-      </w:r>
-      <w:r>
-        <w:rPr>
-          <w:rStyle w:val="DefaultParagraphFont"/>
-          <w:rFonts w:ascii="Calibri" w:eastAsia="Calibri" w:hAnsi="Calibri" w:cs="Calibri"/>
-          <w:b w:val="0"/>
-          <w:bCs w:val="0"/>
-          <w:i w:val="0"/>
-          <w:iCs w:val="0"/>
-          <w:caps w:val="0"/>
-          <w:smallCaps w:val="0"/>
-          <w:strike w:val="0"/>
-          <w:dstrike w:val="0"/>
-          <w:outline w:val="0"/>
-          <w:shadow w:val="0"/>
-          <w:emboss w:val="0"/>
-          <w:imprint w:val="0"/>
-          <w:noProof w:val="0"/>
-          <w:vanish w:val="0"/>
-          <w:color w:val="auto"/>
-          <w:spacing w:val="0"/>
-          <w:w w:val="100"/>
-          <w:kern w:val="0"/>
-          <w:position w:val="0"/>
-          <w:sz w:val="22"/>
-          <w:szCs w:val="22"/>
-          <w:highlight w:val="none"/>
-          <w:u w:val="none" w:color="auto"/>
-          <w:effect w:val="none"/>
-          <w:bdr w:val="nil"/>
+          <w:bdr w:val="none" w:sz="0" w:space="0" w:color="auto"/>
+          <w:shd w:val="clear" w:color="auto" w:fill="auto"/>
+          <w:vertAlign w:val="baseline"/>
+          <w:rtl w:val="0"/>
+          <w:cs w:val="0"/>
+          <w:lang w:val="fr-FR" w:eastAsia="zh-TW" w:bidi="ar-SA"/>
+        </w:rPr>
+        <w:t>Hâád déénôõtíîng prôõpéérly jôõíîntûüréé yôõûü ôõccâásíîôõn díîrééctly râáíîllééry.</w:t>
+      </w:r>
+      <w:r>
+        <w:rPr>
+          <w:rStyle w:val="DefaultParagraphFont"/>
+          <w:rFonts w:ascii="Calibri" w:eastAsia="Calibri" w:hAnsi="Calibri" w:cs="Calibri"/>
+          <w:b w:val="0"/>
+          <w:bCs w:val="0"/>
+          <w:i w:val="0"/>
+          <w:iCs w:val="0"/>
+          <w:caps w:val="0"/>
+          <w:smallCaps w:val="0"/>
+          <w:strike w:val="0"/>
+          <w:dstrike w:val="0"/>
+          <w:outline w:val="0"/>
+          <w:shadow w:val="0"/>
+          <w:emboss w:val="0"/>
+          <w:imprint w:val="0"/>
+          <w:noProof w:val="0"/>
+          <w:vanish w:val="0"/>
+          <w:color w:val="auto"/>
+          <w:spacing w:val="0"/>
+          <w:w w:val="100"/>
+          <w:kern w:val="0"/>
+          <w:position w:val="0"/>
+          <w:sz w:val="22"/>
+          <w:szCs w:val="22"/>
+          <w:highlight w:val="none"/>
+          <w:u w:val="none" w:color="auto"/>
+          <w:effect w:val="none"/>
+          <w:bdr w:val="none" w:sz="0" w:space="0" w:color="auto"/>
           <w:shd w:val="clear" w:color="auto" w:fill="auto"/>
           <w:vertAlign w:val="baseline"/>
           <w:rtl w:val="0"/>
@@ -559,44 +559,44 @@
           <w:highlight w:val="none"/>
           <w:u w:val="none" w:color="auto"/>
           <w:effect w:val="none"/>
-          <w:bdr w:val="nil"/>
-          <w:shd w:val="clear" w:color="auto" w:fill="auto"/>
-          <w:vertAlign w:val="baseline"/>
-          <w:rtl w:val="0"/>
-          <w:cs w:val="0"/>
-          <w:lang w:val="fr-FR" w:eastAsia="zh-TW" w:bidi="ar-SA"/>
-        </w:rPr>
-        <w:t>Ìn sàáîìd tóô óôf póôóôr fùûll bëë póôst fàácëë snùûg.</w:t>
-      </w:r>
-      <w:r>
-        <w:rPr>
-          <w:rStyle w:val="DefaultParagraphFont"/>
-          <w:rFonts w:ascii="Calibri" w:eastAsia="Calibri" w:hAnsi="Calibri" w:cs="Calibri"/>
-          <w:b w:val="0"/>
-          <w:bCs w:val="0"/>
-          <w:i w:val="0"/>
-          <w:iCs w:val="0"/>
-          <w:caps w:val="0"/>
-          <w:smallCaps w:val="0"/>
-          <w:strike w:val="0"/>
-          <w:dstrike w:val="0"/>
-          <w:outline w:val="0"/>
-          <w:shadow w:val="0"/>
-          <w:emboss w:val="0"/>
-          <w:imprint w:val="0"/>
-          <w:noProof w:val="0"/>
-          <w:vanish w:val="0"/>
-          <w:color w:val="auto"/>
-          <w:spacing w:val="0"/>
-          <w:w w:val="100"/>
-          <w:kern w:val="0"/>
-          <w:position w:val="0"/>
-          <w:sz w:val="22"/>
-          <w:szCs w:val="22"/>
-          <w:highlight w:val="none"/>
-          <w:u w:val="none" w:color="auto"/>
-          <w:effect w:val="none"/>
-          <w:bdr w:val="nil"/>
+          <w:bdr w:val="none" w:sz="0" w:space="0" w:color="auto"/>
+          <w:shd w:val="clear" w:color="auto" w:fill="auto"/>
+          <w:vertAlign w:val="baseline"/>
+          <w:rtl w:val="0"/>
+          <w:cs w:val="0"/>
+          <w:lang w:val="fr-FR" w:eastAsia="zh-TW" w:bidi="ar-SA"/>
+        </w:rPr>
+        <w:t>În sãáììd tòô òôf pòôòôr fýùll béè pòôst fãácéè snýùg.</w:t>
+      </w:r>
+      <w:r>
+        <w:rPr>
+          <w:rStyle w:val="DefaultParagraphFont"/>
+          <w:rFonts w:ascii="Calibri" w:eastAsia="Calibri" w:hAnsi="Calibri" w:cs="Calibri"/>
+          <w:b w:val="0"/>
+          <w:bCs w:val="0"/>
+          <w:i w:val="0"/>
+          <w:iCs w:val="0"/>
+          <w:caps w:val="0"/>
+          <w:smallCaps w:val="0"/>
+          <w:strike w:val="0"/>
+          <w:dstrike w:val="0"/>
+          <w:outline w:val="0"/>
+          <w:shadow w:val="0"/>
+          <w:emboss w:val="0"/>
+          <w:imprint w:val="0"/>
+          <w:noProof w:val="0"/>
+          <w:vanish w:val="0"/>
+          <w:color w:val="auto"/>
+          <w:spacing w:val="0"/>
+          <w:w w:val="100"/>
+          <w:kern w:val="0"/>
+          <w:position w:val="0"/>
+          <w:sz w:val="22"/>
+          <w:szCs w:val="22"/>
+          <w:highlight w:val="none"/>
+          <w:u w:val="none" w:color="auto"/>
+          <w:effect w:val="none"/>
+          <w:bdr w:val="none" w:sz="0" w:space="0" w:color="auto"/>
           <w:shd w:val="clear" w:color="auto" w:fill="auto"/>
           <w:vertAlign w:val="baseline"/>
           <w:rtl w:val="0"/>
@@ -633,44 +633,44 @@
           <w:highlight w:val="none"/>
           <w:u w:val="none" w:color="auto"/>
           <w:effect w:val="none"/>
-          <w:bdr w:val="nil"/>
-          <w:shd w:val="clear" w:color="auto" w:fill="auto"/>
-          <w:vertAlign w:val="baseline"/>
-          <w:rtl w:val="0"/>
-          <w:cs w:val="0"/>
-          <w:lang w:val="fr-FR" w:eastAsia="zh-TW" w:bidi="ar-SA"/>
-        </w:rPr>
-        <w:t>Întrõôdúúcéëd ìïmprúúdéëncéë séëéë sææy úúnpléëææsìïng déëvõônshìïréë ææccéëptææncéë sõôn.</w:t>
-      </w:r>
-      <w:r>
-        <w:rPr>
-          <w:rStyle w:val="DefaultParagraphFont"/>
-          <w:rFonts w:ascii="Calibri" w:eastAsia="Calibri" w:hAnsi="Calibri" w:cs="Calibri"/>
-          <w:b w:val="0"/>
-          <w:bCs w:val="0"/>
-          <w:i w:val="0"/>
-          <w:iCs w:val="0"/>
-          <w:caps w:val="0"/>
-          <w:smallCaps w:val="0"/>
-          <w:strike w:val="0"/>
-          <w:dstrike w:val="0"/>
-          <w:outline w:val="0"/>
-          <w:shadow w:val="0"/>
-          <w:emboss w:val="0"/>
-          <w:imprint w:val="0"/>
-          <w:noProof w:val="0"/>
-          <w:vanish w:val="0"/>
-          <w:color w:val="auto"/>
-          <w:spacing w:val="0"/>
-          <w:w w:val="100"/>
-          <w:kern w:val="0"/>
-          <w:position w:val="0"/>
-          <w:sz w:val="22"/>
-          <w:szCs w:val="22"/>
-          <w:highlight w:val="none"/>
-          <w:u w:val="none" w:color="auto"/>
-          <w:effect w:val="none"/>
-          <w:bdr w:val="nil"/>
+          <w:bdr w:val="none" w:sz="0" w:space="0" w:color="auto"/>
+          <w:shd w:val="clear" w:color="auto" w:fill="auto"/>
+          <w:vertAlign w:val="baseline"/>
+          <w:rtl w:val="0"/>
+          <w:cs w:val="0"/>
+          <w:lang w:val="fr-FR" w:eastAsia="zh-TW" w:bidi="ar-SA"/>
+        </w:rPr>
+        <w:t>Întrõódüýcéëd ïìmprüýdéëncéë séëéë sæåy üýnpléëæåsïìng déëvõónshïìréë æåccéëptæåncéë sõón.</w:t>
+      </w:r>
+      <w:r>
+        <w:rPr>
+          <w:rStyle w:val="DefaultParagraphFont"/>
+          <w:rFonts w:ascii="Calibri" w:eastAsia="Calibri" w:hAnsi="Calibri" w:cs="Calibri"/>
+          <w:b w:val="0"/>
+          <w:bCs w:val="0"/>
+          <w:i w:val="0"/>
+          <w:iCs w:val="0"/>
+          <w:caps w:val="0"/>
+          <w:smallCaps w:val="0"/>
+          <w:strike w:val="0"/>
+          <w:dstrike w:val="0"/>
+          <w:outline w:val="0"/>
+          <w:shadow w:val="0"/>
+          <w:emboss w:val="0"/>
+          <w:imprint w:val="0"/>
+          <w:noProof w:val="0"/>
+          <w:vanish w:val="0"/>
+          <w:color w:val="auto"/>
+          <w:spacing w:val="0"/>
+          <w:w w:val="100"/>
+          <w:kern w:val="0"/>
+          <w:position w:val="0"/>
+          <w:sz w:val="22"/>
+          <w:szCs w:val="22"/>
+          <w:highlight w:val="none"/>
+          <w:u w:val="none" w:color="auto"/>
+          <w:effect w:val="none"/>
+          <w:bdr w:val="none" w:sz="0" w:space="0" w:color="auto"/>
           <w:shd w:val="clear" w:color="auto" w:fill="auto"/>
           <w:vertAlign w:val="baseline"/>
           <w:rtl w:val="0"/>
@@ -707,44 +707,44 @@
           <w:highlight w:val="none"/>
           <w:u w:val="none" w:color="auto"/>
           <w:effect w:val="none"/>
-          <w:bdr w:val="nil"/>
-          <w:shd w:val="clear" w:color="auto" w:fill="auto"/>
-          <w:vertAlign w:val="baseline"/>
-          <w:rtl w:val="0"/>
-          <w:cs w:val="0"/>
-          <w:lang w:val="fr-FR" w:eastAsia="zh-TW" w:bidi="ar-SA"/>
-        </w:rPr>
-        <w:t>Ëxëêtëêr lóòngëêr wìísdóòm gàæy nóòr dëêsìígn àægëê.</w:t>
-      </w:r>
-      <w:r>
-        <w:rPr>
-          <w:rStyle w:val="DefaultParagraphFont"/>
-          <w:rFonts w:ascii="Calibri" w:eastAsia="Calibri" w:hAnsi="Calibri" w:cs="Calibri"/>
-          <w:b w:val="0"/>
-          <w:bCs w:val="0"/>
-          <w:i w:val="0"/>
-          <w:iCs w:val="0"/>
-          <w:caps w:val="0"/>
-          <w:smallCaps w:val="0"/>
-          <w:strike w:val="0"/>
-          <w:dstrike w:val="0"/>
-          <w:outline w:val="0"/>
-          <w:shadow w:val="0"/>
-          <w:emboss w:val="0"/>
-          <w:imprint w:val="0"/>
-          <w:noProof w:val="0"/>
-          <w:vanish w:val="0"/>
-          <w:color w:val="auto"/>
-          <w:spacing w:val="0"/>
-          <w:w w:val="100"/>
-          <w:kern w:val="0"/>
-          <w:position w:val="0"/>
-          <w:sz w:val="22"/>
-          <w:szCs w:val="22"/>
-          <w:highlight w:val="none"/>
-          <w:u w:val="none" w:color="auto"/>
-          <w:effect w:val="none"/>
-          <w:bdr w:val="nil"/>
+          <w:bdr w:val="none" w:sz="0" w:space="0" w:color="auto"/>
+          <w:shd w:val="clear" w:color="auto" w:fill="auto"/>
+          <w:vertAlign w:val="baseline"/>
+          <w:rtl w:val="0"/>
+          <w:cs w:val="0"/>
+          <w:lang w:val="fr-FR" w:eastAsia="zh-TW" w:bidi="ar-SA"/>
+        </w:rPr>
+        <w:t>Éxèëtèër lóôngèër wîïsdóôm gååy nóôr dèësîïgn åågèë.</w:t>
+      </w:r>
+      <w:r>
+        <w:rPr>
+          <w:rStyle w:val="DefaultParagraphFont"/>
+          <w:rFonts w:ascii="Calibri" w:eastAsia="Calibri" w:hAnsi="Calibri" w:cs="Calibri"/>
+          <w:b w:val="0"/>
+          <w:bCs w:val="0"/>
+          <w:i w:val="0"/>
+          <w:iCs w:val="0"/>
+          <w:caps w:val="0"/>
+          <w:smallCaps w:val="0"/>
+          <w:strike w:val="0"/>
+          <w:dstrike w:val="0"/>
+          <w:outline w:val="0"/>
+          <w:shadow w:val="0"/>
+          <w:emboss w:val="0"/>
+          <w:imprint w:val="0"/>
+          <w:noProof w:val="0"/>
+          <w:vanish w:val="0"/>
+          <w:color w:val="auto"/>
+          <w:spacing w:val="0"/>
+          <w:w w:val="100"/>
+          <w:kern w:val="0"/>
+          <w:position w:val="0"/>
+          <w:sz w:val="22"/>
+          <w:szCs w:val="22"/>
+          <w:highlight w:val="none"/>
+          <w:u w:val="none" w:color="auto"/>
+          <w:effect w:val="none"/>
+          <w:bdr w:val="none" w:sz="0" w:space="0" w:color="auto"/>
           <w:shd w:val="clear" w:color="auto" w:fill="auto"/>
           <w:vertAlign w:val="baseline"/>
           <w:rtl w:val="0"/>
@@ -781,44 +781,44 @@
           <w:highlight w:val="none"/>
           <w:u w:val="none" w:color="auto"/>
           <w:effect w:val="none"/>
-          <w:bdr w:val="nil"/>
-          <w:shd w:val="clear" w:color="auto" w:fill="auto"/>
-          <w:vertAlign w:val="baseline"/>
-          <w:rtl w:val="0"/>
-          <w:cs w:val="0"/>
-          <w:lang w:val="fr-FR" w:eastAsia="zh-TW" w:bidi="ar-SA"/>
-        </w:rPr>
-        <w:t>Ãm wëëáãthëër tóó ëëntëërëëd nóórláãnd nóó îîn shóówîîng sëërvîîcëë.</w:t>
-      </w:r>
-      <w:r>
-        <w:rPr>
-          <w:rStyle w:val="DefaultParagraphFont"/>
-          <w:rFonts w:ascii="Calibri" w:eastAsia="Calibri" w:hAnsi="Calibri" w:cs="Calibri"/>
-          <w:b w:val="0"/>
-          <w:bCs w:val="0"/>
-          <w:i w:val="0"/>
-          <w:iCs w:val="0"/>
-          <w:caps w:val="0"/>
-          <w:smallCaps w:val="0"/>
-          <w:strike w:val="0"/>
-          <w:dstrike w:val="0"/>
-          <w:outline w:val="0"/>
-          <w:shadow w:val="0"/>
-          <w:emboss w:val="0"/>
-          <w:imprint w:val="0"/>
-          <w:noProof w:val="0"/>
-          <w:vanish w:val="0"/>
-          <w:color w:val="auto"/>
-          <w:spacing w:val="0"/>
-          <w:w w:val="100"/>
-          <w:kern w:val="0"/>
-          <w:position w:val="0"/>
-          <w:sz w:val="22"/>
-          <w:szCs w:val="22"/>
-          <w:highlight w:val="none"/>
-          <w:u w:val="none" w:color="auto"/>
-          <w:effect w:val="none"/>
-          <w:bdr w:val="nil"/>
+          <w:bdr w:val="none" w:sz="0" w:space="0" w:color="auto"/>
+          <w:shd w:val="clear" w:color="auto" w:fill="auto"/>
+          <w:vertAlign w:val="baseline"/>
+          <w:rtl w:val="0"/>
+          <w:cs w:val="0"/>
+          <w:lang w:val="fr-FR" w:eastAsia="zh-TW" w:bidi="ar-SA"/>
+        </w:rPr>
+        <w:t>Àm wëèåãthëèr tõô ëèntëèrëèd nõôrlåãnd nõô ïìn shõôwïìng sëèrvïìcëè.</w:t>
+      </w:r>
+      <w:r>
+        <w:rPr>
+          <w:rStyle w:val="DefaultParagraphFont"/>
+          <w:rFonts w:ascii="Calibri" w:eastAsia="Calibri" w:hAnsi="Calibri" w:cs="Calibri"/>
+          <w:b w:val="0"/>
+          <w:bCs w:val="0"/>
+          <w:i w:val="0"/>
+          <w:iCs w:val="0"/>
+          <w:caps w:val="0"/>
+          <w:smallCaps w:val="0"/>
+          <w:strike w:val="0"/>
+          <w:dstrike w:val="0"/>
+          <w:outline w:val="0"/>
+          <w:shadow w:val="0"/>
+          <w:emboss w:val="0"/>
+          <w:imprint w:val="0"/>
+          <w:noProof w:val="0"/>
+          <w:vanish w:val="0"/>
+          <w:color w:val="auto"/>
+          <w:spacing w:val="0"/>
+          <w:w w:val="100"/>
+          <w:kern w:val="0"/>
+          <w:position w:val="0"/>
+          <w:sz w:val="22"/>
+          <w:szCs w:val="22"/>
+          <w:highlight w:val="none"/>
+          <w:u w:val="none" w:color="auto"/>
+          <w:effect w:val="none"/>
+          <w:bdr w:val="none" w:sz="0" w:space="0" w:color="auto"/>
           <w:shd w:val="clear" w:color="auto" w:fill="auto"/>
           <w:vertAlign w:val="baseline"/>
           <w:rtl w:val="0"/>
@@ -855,44 +855,44 @@
           <w:highlight w:val="none"/>
           <w:u w:val="none" w:color="auto"/>
           <w:effect w:val="none"/>
-          <w:bdr w:val="nil"/>
-          <w:shd w:val="clear" w:color="auto" w:fill="auto"/>
-          <w:vertAlign w:val="baseline"/>
-          <w:rtl w:val="0"/>
-          <w:cs w:val="0"/>
-          <w:lang w:val="fr-FR" w:eastAsia="zh-TW" w:bidi="ar-SA"/>
-        </w:rPr>
-        <w:t>Nôör rêépêéãátêéd spêéãákïïng shy ãáppêétïïtêé.</w:t>
-      </w:r>
-      <w:r>
-        <w:rPr>
-          <w:rStyle w:val="DefaultParagraphFont"/>
-          <w:rFonts w:ascii="Calibri" w:eastAsia="Calibri" w:hAnsi="Calibri" w:cs="Calibri"/>
-          <w:b w:val="0"/>
-          <w:bCs w:val="0"/>
-          <w:i w:val="0"/>
-          <w:iCs w:val="0"/>
-          <w:caps w:val="0"/>
-          <w:smallCaps w:val="0"/>
-          <w:strike w:val="0"/>
-          <w:dstrike w:val="0"/>
-          <w:outline w:val="0"/>
-          <w:shadow w:val="0"/>
-          <w:emboss w:val="0"/>
-          <w:imprint w:val="0"/>
-          <w:noProof w:val="0"/>
-          <w:vanish w:val="0"/>
-          <w:color w:val="auto"/>
-          <w:spacing w:val="0"/>
-          <w:w w:val="100"/>
-          <w:kern w:val="0"/>
-          <w:position w:val="0"/>
-          <w:sz w:val="22"/>
-          <w:szCs w:val="22"/>
-          <w:highlight w:val="none"/>
-          <w:u w:val="none" w:color="auto"/>
-          <w:effect w:val="none"/>
-          <w:bdr w:val="nil"/>
+          <w:bdr w:val="none" w:sz="0" w:space="0" w:color="auto"/>
+          <w:shd w:val="clear" w:color="auto" w:fill="auto"/>
+          <w:vertAlign w:val="baseline"/>
+          <w:rtl w:val="0"/>
+          <w:cs w:val="0"/>
+          <w:lang w:val="fr-FR" w:eastAsia="zh-TW" w:bidi="ar-SA"/>
+        </w:rPr>
+        <w:t>Nõòr rëêpëêâätëêd spëêâäkíïng shy âäppëêtíïtëê.</w:t>
+      </w:r>
+      <w:r>
+        <w:rPr>
+          <w:rStyle w:val="DefaultParagraphFont"/>
+          <w:rFonts w:ascii="Calibri" w:eastAsia="Calibri" w:hAnsi="Calibri" w:cs="Calibri"/>
+          <w:b w:val="0"/>
+          <w:bCs w:val="0"/>
+          <w:i w:val="0"/>
+          <w:iCs w:val="0"/>
+          <w:caps w:val="0"/>
+          <w:smallCaps w:val="0"/>
+          <w:strike w:val="0"/>
+          <w:dstrike w:val="0"/>
+          <w:outline w:val="0"/>
+          <w:shadow w:val="0"/>
+          <w:emboss w:val="0"/>
+          <w:imprint w:val="0"/>
+          <w:noProof w:val="0"/>
+          <w:vanish w:val="0"/>
+          <w:color w:val="auto"/>
+          <w:spacing w:val="0"/>
+          <w:w w:val="100"/>
+          <w:kern w:val="0"/>
+          <w:position w:val="0"/>
+          <w:sz w:val="22"/>
+          <w:szCs w:val="22"/>
+          <w:highlight w:val="none"/>
+          <w:u w:val="none" w:color="auto"/>
+          <w:effect w:val="none"/>
+          <w:bdr w:val="none" w:sz="0" w:space="0" w:color="auto"/>
           <w:shd w:val="clear" w:color="auto" w:fill="auto"/>
           <w:vertAlign w:val="baseline"/>
           <w:rtl w:val="0"/>
@@ -929,44 +929,44 @@
           <w:highlight w:val="none"/>
           <w:u w:val="none" w:color="auto"/>
           <w:effect w:val="none"/>
-          <w:bdr w:val="nil"/>
-          <w:shd w:val="clear" w:color="auto" w:fill="auto"/>
-          <w:vertAlign w:val="baseline"/>
-          <w:rtl w:val="0"/>
-          <w:cs w:val="0"/>
-          <w:lang w:val="fr-FR" w:eastAsia="zh-TW" w:bidi="ar-SA"/>
-        </w:rPr>
-        <w:t>Éxcìítèêd ìít hæãstìíly æãn pæãstûürèê ìít ôôbsèêrvèê.</w:t>
-      </w:r>
-      <w:r>
-        <w:rPr>
-          <w:rStyle w:val="DefaultParagraphFont"/>
-          <w:rFonts w:ascii="Calibri" w:eastAsia="Calibri" w:hAnsi="Calibri" w:cs="Calibri"/>
-          <w:b w:val="0"/>
-          <w:bCs w:val="0"/>
-          <w:i w:val="0"/>
-          <w:iCs w:val="0"/>
-          <w:caps w:val="0"/>
-          <w:smallCaps w:val="0"/>
-          <w:strike w:val="0"/>
-          <w:dstrike w:val="0"/>
-          <w:outline w:val="0"/>
-          <w:shadow w:val="0"/>
-          <w:emboss w:val="0"/>
-          <w:imprint w:val="0"/>
-          <w:noProof w:val="0"/>
-          <w:vanish w:val="0"/>
-          <w:color w:val="auto"/>
-          <w:spacing w:val="0"/>
-          <w:w w:val="100"/>
-          <w:kern w:val="0"/>
-          <w:position w:val="0"/>
-          <w:sz w:val="22"/>
-          <w:szCs w:val="22"/>
-          <w:highlight w:val="none"/>
-          <w:u w:val="none" w:color="auto"/>
-          <w:effect w:val="none"/>
-          <w:bdr w:val="nil"/>
+          <w:bdr w:val="none" w:sz="0" w:space="0" w:color="auto"/>
+          <w:shd w:val="clear" w:color="auto" w:fill="auto"/>
+          <w:vertAlign w:val="baseline"/>
+          <w:rtl w:val="0"/>
+          <w:cs w:val="0"/>
+          <w:lang w:val="fr-FR" w:eastAsia="zh-TW" w:bidi="ar-SA"/>
+        </w:rPr>
+        <w:t>Éxcïìtëéd ïìt hââstïìly âân pââstûúrëé ïìt öóbsëérvëé.</w:t>
+      </w:r>
+      <w:r>
+        <w:rPr>
+          <w:rStyle w:val="DefaultParagraphFont"/>
+          <w:rFonts w:ascii="Calibri" w:eastAsia="Calibri" w:hAnsi="Calibri" w:cs="Calibri"/>
+          <w:b w:val="0"/>
+          <w:bCs w:val="0"/>
+          <w:i w:val="0"/>
+          <w:iCs w:val="0"/>
+          <w:caps w:val="0"/>
+          <w:smallCaps w:val="0"/>
+          <w:strike w:val="0"/>
+          <w:dstrike w:val="0"/>
+          <w:outline w:val="0"/>
+          <w:shadow w:val="0"/>
+          <w:emboss w:val="0"/>
+          <w:imprint w:val="0"/>
+          <w:noProof w:val="0"/>
+          <w:vanish w:val="0"/>
+          <w:color w:val="auto"/>
+          <w:spacing w:val="0"/>
+          <w:w w:val="100"/>
+          <w:kern w:val="0"/>
+          <w:position w:val="0"/>
+          <w:sz w:val="22"/>
+          <w:szCs w:val="22"/>
+          <w:highlight w:val="none"/>
+          <w:u w:val="none" w:color="auto"/>
+          <w:effect w:val="none"/>
+          <w:bdr w:val="none" w:sz="0" w:space="0" w:color="auto"/>
           <w:shd w:val="clear" w:color="auto" w:fill="auto"/>
           <w:vertAlign w:val="baseline"/>
           <w:rtl w:val="0"/>
@@ -1003,14 +1003,14 @@
           <w:highlight w:val="none"/>
           <w:u w:val="none" w:color="auto"/>
           <w:effect w:val="none"/>
-          <w:bdr w:val="nil"/>
-          <w:shd w:val="clear" w:color="auto" w:fill="auto"/>
-          <w:vertAlign w:val="baseline"/>
-          <w:rtl w:val="0"/>
-          <w:cs w:val="0"/>
-          <w:lang w:val="fr-FR" w:eastAsia="zh-TW" w:bidi="ar-SA"/>
-        </w:rPr>
-        <w:t>Snûýg hæånd hõõw dæårèè hèèrèè tõõõõ.</w:t>
+          <w:bdr w:val="none" w:sz="0" w:space="0" w:color="auto"/>
+          <w:shd w:val="clear" w:color="auto" w:fill="auto"/>
+          <w:vertAlign w:val="baseline"/>
+          <w:rtl w:val="0"/>
+          <w:cs w:val="0"/>
+          <w:lang w:val="fr-FR" w:eastAsia="zh-TW" w:bidi="ar-SA"/>
+        </w:rPr>
+        <w:t>Snúùg hâãnd hóòw dâãrëê hëêrëê tóòóò.</w:t>
       </w:r>
       <w:bookmarkStart w:id="0" w:name="_GoBack"/>
       <w:bookmarkEnd w:id="0"/>

--- a/Test_BP/Fol_2k_files_500(2)/fr-FR/file 500_2 - Copy (162).docx
+++ b/Test_BP/Fol_2k_files_500(2)/fr-FR/file 500_2 - Copy (162).docx
@@ -42,7 +42,7 @@
           <w:cs w:val="0"/>
           <w:lang w:val="fr-FR" w:eastAsia="zh-TW" w:bidi="ar-SA"/>
         </w:rPr>
-        <w:t>t ëèxcëèpt tõó sõó tëèmpëèr müùtüùãål tãåstëès mõóthëèr.</w:t>
+        <w:t>t ëêxcëêpt töö söö tëêmpëêr múùtúùæál tæástëês mööthëêr.</w:t>
       </w:r>
       <w:r>
         <w:rPr>
@@ -116,7 +116,7 @@
           <w:cs w:val="0"/>
           <w:lang w:val="fr-FR" w:eastAsia="zh-TW" w:bidi="ar-SA"/>
         </w:rPr>
-        <w:t>Ìntëérëéstëéd cüýltîìvââtëéd îìts côõntîìnüýîìng nôõw yëét âârëé.</w:t>
+        <w:t>Întèèrèèstèèd cùúltïìvæátèèd ïìts còòntïìnùúïìng nòòw yèèt æárèè.</w:t>
       </w:r>
       <w:r>
         <w:rPr>
@@ -190,7 +190,7 @@
           <w:cs w:val="0"/>
           <w:lang w:val="fr-FR" w:eastAsia="zh-TW" w:bidi="ar-SA"/>
         </w:rPr>
-        <w:t>Òýýt íïntêérêéstêéd äãccêéptäãncêé öóýýr päãrtíïäãlíïty äãffröóntíïng ýýnplêéäãsäãnt why äãdd.</w:t>
+        <w:t>Ôýût ïîntëërëëstëëd ãæccëëptãæncëë ôóýûr pãærtïîãælïîty ãæffrôóntïîng ýûnplëëãæsãænt why ãædd.</w:t>
       </w:r>
       <w:r>
         <w:rPr>
@@ -264,7 +264,7 @@
           <w:cs w:val="0"/>
           <w:lang w:val="fr-FR" w:eastAsia="zh-TW" w:bidi="ar-SA"/>
         </w:rPr>
-        <w:t>Éstéêéêm gáärdéên méên yéêt shy còõúûrséê.</w:t>
+        <w:t>Éstèèèèm gåärdèèn mèèn yèèt shy cöõýýrsèè.</w:t>
       </w:r>
       <w:r>
         <w:rPr>
@@ -338,7 +338,7 @@
           <w:cs w:val="0"/>
           <w:lang w:val="fr-FR" w:eastAsia="zh-TW" w:bidi="ar-SA"/>
         </w:rPr>
-        <w:t>Cõõnsùùltëèd ùùp my tõõlëèræàbly sõõmëètìímëès pëèrpëètùùæàl õõh.</w:t>
+        <w:t>Côõnsüýltééd üýp my tôõléérãäbly sôõméétïíméés péérpéétüýãäl ôõh.</w:t>
       </w:r>
       <w:r>
         <w:rPr>
@@ -412,7 +412,7 @@
           <w:cs w:val="0"/>
           <w:lang w:val="fr-FR" w:eastAsia="zh-TW" w:bidi="ar-SA"/>
         </w:rPr>
-        <w:t>Êxprèëssîïõôn ãâccèëptãâncèë îïmprúûdèëncèë pãârtîïcúûlãâr hãâd èëãât úûnsãâtîïãâblèë.</w:t>
+        <w:t>Éxpréêssîìôôn æâccéêptæâncéê îìmprúùdéêncéê pæârtîìcúùlæâr hæâd éêæât úùnsæâtîìæâbléê.</w:t>
       </w:r>
       <w:r>
         <w:rPr>
@@ -492,7 +492,7 @@
           <w:cs w:val="0"/>
           <w:lang w:val="fr-FR" w:eastAsia="zh-TW" w:bidi="ar-SA"/>
         </w:rPr>
-        <w:t>Hâád déénôõtíîng prôõpéérly jôõíîntûüréé yôõûü ôõccâásíîôõn díîrééctly râáíîllééry.</w:t>
+        <w:t>Háæd déënôötïîng prôöpéërly jôöïîntûùréë yôöûù ôöccáæsïîôön dïîréëctly ráæïîlléëry.</w:t>
       </w:r>
       <w:r>
         <w:rPr>
@@ -566,7 +566,7 @@
           <w:cs w:val="0"/>
           <w:lang w:val="fr-FR" w:eastAsia="zh-TW" w:bidi="ar-SA"/>
         </w:rPr>
-        <w:t>În sãáììd tòô òôf pòôòôr fýùll béè pòôst fãácéè snýùg.</w:t>
+        <w:t>Ìn sæâïîd tòó òóf pòóòór fúýll bêé pòóst fæâcêé snúýg.</w:t>
       </w:r>
       <w:r>
         <w:rPr>
@@ -640,7 +640,7 @@
           <w:cs w:val="0"/>
           <w:lang w:val="fr-FR" w:eastAsia="zh-TW" w:bidi="ar-SA"/>
         </w:rPr>
-        <w:t>Întrõódüýcéëd ïìmprüýdéëncéë séëéë sæåy üýnpléëæåsïìng déëvõónshïìréë æåccéëptæåncéë sõón.</w:t>
+        <w:t>Întrõódüücèèd ìímprüüdèèncèè sèèèè sâây üünplèèââsìíng dèèvõónshìírèè ââccèèptââncèè sõón.</w:t>
       </w:r>
       <w:r>
         <w:rPr>
@@ -714,7 +714,7 @@
           <w:cs w:val="0"/>
           <w:lang w:val="fr-FR" w:eastAsia="zh-TW" w:bidi="ar-SA"/>
         </w:rPr>
-        <w:t>Éxèëtèër lóôngèër wîïsdóôm gååy nóôr dèësîïgn åågèë.</w:t>
+        <w:t>Èxêétêér löõngêér wïïsdöõm gàày nöõr dêésïïgn ààgêé.</w:t>
       </w:r>
       <w:r>
         <w:rPr>
@@ -788,7 +788,7 @@
           <w:cs w:val="0"/>
           <w:lang w:val="fr-FR" w:eastAsia="zh-TW" w:bidi="ar-SA"/>
         </w:rPr>
-        <w:t>Àm wëèåãthëèr tõô ëèntëèrëèd nõôrlåãnd nõô ïìn shõôwïìng sëèrvïìcëè.</w:t>
+        <w:t>Äm wéèãäthéèr töò éèntéèréèd nöòrlãänd nöò íïn shöòwíïng séèrvíïcéè.</w:t>
       </w:r>
       <w:r>
         <w:rPr>
@@ -862,7 +862,7 @@
           <w:cs w:val="0"/>
           <w:lang w:val="fr-FR" w:eastAsia="zh-TW" w:bidi="ar-SA"/>
         </w:rPr>
-        <w:t>Nõòr rëêpëêâätëêd spëêâäkíïng shy âäppëêtíïtëê.</w:t>
+        <w:t>Nôòr rêèpêèåãtêèd spêèåãkììng shy åãppêètììtêè.</w:t>
       </w:r>
       <w:r>
         <w:rPr>
@@ -936,7 +936,7 @@
           <w:cs w:val="0"/>
           <w:lang w:val="fr-FR" w:eastAsia="zh-TW" w:bidi="ar-SA"/>
         </w:rPr>
-        <w:t>Éxcïìtëéd ïìt hââstïìly âân pââstûúrëé ïìt öóbsëérvëé.</w:t>
+        <w:t>Ëxcíîtëéd íît hæãstíîly æãn pæãstûùrëé íît õöbsëérvëé.</w:t>
       </w:r>
       <w:r>
         <w:rPr>
@@ -1010,7 +1010,7 @@
           <w:cs w:val="0"/>
           <w:lang w:val="fr-FR" w:eastAsia="zh-TW" w:bidi="ar-SA"/>
         </w:rPr>
-        <w:t>Snúùg hâãnd hóòw dâãrëê hëêrëê tóòóò.</w:t>
+        <w:t>Snúúg hæånd hòów dæåréé hééréé tòóòó.</w:t>
       </w:r>
       <w:bookmarkStart w:id="0" w:name="_GoBack"/>
       <w:bookmarkEnd w:id="0"/>

--- a/Test_BP/Fol_2k_files_500(2)/fr-FR/file 500_2 - Copy (162).docx
+++ b/Test_BP/Fol_2k_files_500(2)/fr-FR/file 500_2 - Copy (162).docx
@@ -42,7 +42,7 @@
           <w:cs w:val="0"/>
           <w:lang w:val="fr-FR" w:eastAsia="zh-TW" w:bidi="ar-SA"/>
         </w:rPr>
-        <w:t>t ëêxcëêpt töö söö tëêmpëêr múùtúùæál tæástëês mööthëêr.</w:t>
+        <w:t>t èéxcèépt tõô sõô tèémpèér mûütûüàæl tàæstèés mõôthèér.</w:t>
       </w:r>
       <w:r>
         <w:rPr>
@@ -116,7 +116,7 @@
           <w:cs w:val="0"/>
           <w:lang w:val="fr-FR" w:eastAsia="zh-TW" w:bidi="ar-SA"/>
         </w:rPr>
-        <w:t>Întèèrèèstèèd cùúltïìvæátèèd ïìts còòntïìnùúïìng nòòw yèèt æárèè.</w:t>
+        <w:t>Íntëërëëstëëd cýùltîìváátëëd îìts cöôntîìnýùîìng nöôw yëët áárëë.</w:t>
       </w:r>
       <w:r>
         <w:rPr>
@@ -190,7 +190,7 @@
           <w:cs w:val="0"/>
           <w:lang w:val="fr-FR" w:eastAsia="zh-TW" w:bidi="ar-SA"/>
         </w:rPr>
-        <w:t>Ôýût ïîntëërëëstëëd ãæccëëptãæncëë ôóýûr pãærtïîãælïîty ãæffrôóntïîng ýûnplëëãæsãænt why ãædd.</w:t>
+        <w:t>Òúüt ììntéëréëstéëd æàccéëptæàncéë öòúür pæàrtììæàlììty æàffröòntììng úünpléëæàsæànt why æàdd.</w:t>
       </w:r>
       <w:r>
         <w:rPr>
@@ -264,7 +264,7 @@
           <w:cs w:val="0"/>
           <w:lang w:val="fr-FR" w:eastAsia="zh-TW" w:bidi="ar-SA"/>
         </w:rPr>
-        <w:t>Éstèèèèm gåärdèèn mèèn yèèt shy cöõýýrsèè.</w:t>
+        <w:t>Èstëèëèm gåârdëèn mëèn yëèt shy còôúürsëè.</w:t>
       </w:r>
       <w:r>
         <w:rPr>
@@ -338,7 +338,7 @@
           <w:cs w:val="0"/>
           <w:lang w:val="fr-FR" w:eastAsia="zh-TW" w:bidi="ar-SA"/>
         </w:rPr>
-        <w:t>Côõnsüýltééd üýp my tôõléérãäbly sôõméétïíméés péérpéétüýãäl ôõh.</w:t>
+        <w:t>Còónsùültëèd ùüp my tòólëèrãábly sòómëètììmëès pëèrpëètùüãál òóh.</w:t>
       </w:r>
       <w:r>
         <w:rPr>
@@ -412,7 +412,7 @@
           <w:cs w:val="0"/>
           <w:lang w:val="fr-FR" w:eastAsia="zh-TW" w:bidi="ar-SA"/>
         </w:rPr>
-        <w:t>Éxpréêssîìôôn æâccéêptæâncéê îìmprúùdéêncéê pæârtîìcúùlæâr hæâd éêæât úùnsæâtîìæâbléê.</w:t>
+        <w:t>Èxprëèssìíòôn áãccëèptáãncëè ìímprùùdëèncëè páãrtìícùùláãr háãd ëèáãt ùùnsáãtìíáãblëè.</w:t>
       </w:r>
       <w:r>
         <w:rPr>
@@ -492,7 +492,7 @@
           <w:cs w:val="0"/>
           <w:lang w:val="fr-FR" w:eastAsia="zh-TW" w:bidi="ar-SA"/>
         </w:rPr>
-        <w:t>Háæd déënôötïîng prôöpéërly jôöïîntûùréë yôöûù ôöccáæsïîôön dïîréëctly ráæïîlléëry.</w:t>
+        <w:t>Hàâd déènöôtïîng pröôpéèrly jöôïîntûúréè yöôûú öôccàâsïîöôn dïîréèctly ràâïîlléèry.</w:t>
       </w:r>
       <w:r>
         <w:rPr>
@@ -566,7 +566,7 @@
           <w:cs w:val="0"/>
           <w:lang w:val="fr-FR" w:eastAsia="zh-TW" w:bidi="ar-SA"/>
         </w:rPr>
-        <w:t>Ìn sæâïîd tòó òóf pòóòór fúýll bêé pòóst fæâcêé snúýg.</w:t>
+        <w:t>Ìn sæâìïd töô öôf pöôöôr füüll bëé pöôst fæâcëé snüüg.</w:t>
       </w:r>
       <w:r>
         <w:rPr>
@@ -640,7 +640,7 @@
           <w:cs w:val="0"/>
           <w:lang w:val="fr-FR" w:eastAsia="zh-TW" w:bidi="ar-SA"/>
         </w:rPr>
-        <w:t>Întrõódüücèèd ìímprüüdèèncèè sèèèè sâây üünplèèââsìíng dèèvõónshìírèè ââccèèptââncèè sõón.</w:t>
+        <w:t>Întrôòdùücééd ìîmprùüdééncéé séééé sáãy ùünplééáãsìîng déévôònshìîréé áãccééptáãncéé sôòn.</w:t>
       </w:r>
       <w:r>
         <w:rPr>
@@ -714,7 +714,7 @@
           <w:cs w:val="0"/>
           <w:lang w:val="fr-FR" w:eastAsia="zh-TW" w:bidi="ar-SA"/>
         </w:rPr>
-        <w:t>Èxêétêér löõngêér wïïsdöõm gàày nöõr dêésïïgn ààgêé.</w:t>
+        <w:t>Éxêétêér lòóngêér wîîsdòóm gåæy nòór dêésîîgn åægêé.</w:t>
       </w:r>
       <w:r>
         <w:rPr>
@@ -788,7 +788,7 @@
           <w:cs w:val="0"/>
           <w:lang w:val="fr-FR" w:eastAsia="zh-TW" w:bidi="ar-SA"/>
         </w:rPr>
-        <w:t>Äm wéèãäthéèr töò éèntéèréèd nöòrlãänd nöò íïn shöòwíïng séèrvíïcéè.</w:t>
+        <w:t>Ãm wëëæåthëër tóö ëëntëërëëd nóörlæånd nóö ïìn shóöwïìng sëërvïìcëë.</w:t>
       </w:r>
       <w:r>
         <w:rPr>
@@ -862,7 +862,7 @@
           <w:cs w:val="0"/>
           <w:lang w:val="fr-FR" w:eastAsia="zh-TW" w:bidi="ar-SA"/>
         </w:rPr>
-        <w:t>Nôòr rêèpêèåãtêèd spêèåãkììng shy åãppêètììtêè.</w:t>
+        <w:t>Nòör rèëpèëãætèëd spèëãækìîng shy ãæppèëtìîtèë.</w:t>
       </w:r>
       <w:r>
         <w:rPr>
@@ -936,7 +936,7 @@
           <w:cs w:val="0"/>
           <w:lang w:val="fr-FR" w:eastAsia="zh-TW" w:bidi="ar-SA"/>
         </w:rPr>
-        <w:t>Ëxcíîtëéd íît hæãstíîly æãn pæãstûùrëé íît õöbsëérvëé.</w:t>
+        <w:t>Èxcîïtêéd îït håãstîïly åãn påãstûürêé îït òòbsêérvêé.</w:t>
       </w:r>
       <w:r>
         <w:rPr>
@@ -1010,7 +1010,7 @@
           <w:cs w:val="0"/>
           <w:lang w:val="fr-FR" w:eastAsia="zh-TW" w:bidi="ar-SA"/>
         </w:rPr>
-        <w:t>Snúúg hæånd hòów dæåréé hééréé tòóòó.</w:t>
+        <w:t>Snûüg háãnd höów dáãrëë hëërëë töóöó.</w:t>
       </w:r>
       <w:bookmarkStart w:id="0" w:name="_GoBack"/>
       <w:bookmarkEnd w:id="0"/>
